--- a/survey_template_with_photos.docx
+++ b/survey_template_with_photos.docx
@@ -7571,8 +7571,7 @@
     <w:p>
       <w:pPr>
         <w:pStyle w:val="Heading 2"/>
-        <w:widowControl w:val="0"/>
-        <w:ind w:left="324" w:hanging="324"/>
+        <w:outlineLvl w:val="1"/>
         <w:rPr>
           <w:rFonts w:ascii="Arial" w:cs="Arial" w:hAnsi="Arial" w:eastAsia="Arial"/>
         </w:rPr>
@@ -7580,24 +7579,7 @@
     </w:p>
     <w:p>
       <w:pPr>
-        <w:pStyle w:val="Heading 2"/>
-        <w:widowControl w:val="0"/>
-        <w:ind w:left="216" w:hanging="216"/>
-        <w:outlineLvl w:val="1"/>
-      </w:pPr>
-    </w:p>
-    <w:p>
-      <w:pPr>
-        <w:pStyle w:val="Heading 2"/>
-        <w:widowControl w:val="0"/>
-        <w:ind w:left="108" w:hanging="108"/>
-        <w:outlineLvl w:val="1"/>
-      </w:pPr>
-    </w:p>
-    <w:p>
-      <w:pPr>
-        <w:pStyle w:val="Body B"/>
-        <w:spacing w:after="200"/>
+        <w:pStyle w:val="Body A"/>
       </w:pPr>
       <w:r>
         <w:rPr>
@@ -7615,14 +7597,14 @@
         <w:pStyle w:val="Heading 2"/>
         <w:outlineLvl w:val="1"/>
         <w:rPr>
+          <w:rFonts w:ascii="Arial" w:cs="Arial" w:hAnsi="Arial" w:eastAsia="Arial"/>
           <w:sz w:val="28"/>
           <w:szCs w:val="28"/>
         </w:rPr>
       </w:pPr>
       <w:r>
         <w:rPr>
-          <w:sz w:val="28"/>
-          <w:szCs w:val="28"/>
+          <w:rFonts w:ascii="Arial" w:hAnsi="Arial"/>
           <w:rtl w:val="0"/>
           <w:lang w:val="en-US"/>
         </w:rPr>
@@ -8790,14 +8772,14 @@
         <w:pStyle w:val="Heading 2"/>
         <w:outlineLvl w:val="1"/>
         <w:rPr>
+          <w:rFonts w:ascii="Arial" w:cs="Arial" w:hAnsi="Arial" w:eastAsia="Arial"/>
           <w:sz w:val="28"/>
           <w:szCs w:val="28"/>
         </w:rPr>
       </w:pPr>
       <w:r>
         <w:rPr>
-          <w:sz w:val="28"/>
-          <w:szCs w:val="28"/>
+          <w:rFonts w:ascii="Arial" w:hAnsi="Arial"/>
           <w:rtl w:val="0"/>
           <w:lang w:val="en-US"/>
         </w:rPr>
@@ -10710,14 +10692,14 @@
         <w:pStyle w:val="Heading 2"/>
         <w:outlineLvl w:val="1"/>
         <w:rPr>
+          <w:rFonts w:ascii="Arial" w:cs="Arial" w:hAnsi="Arial" w:eastAsia="Arial"/>
           <w:sz w:val="28"/>
           <w:szCs w:val="28"/>
         </w:rPr>
       </w:pPr>
       <w:r>
         <w:rPr>
-          <w:sz w:val="28"/>
-          <w:szCs w:val="28"/>
+          <w:rFonts w:ascii="Arial" w:hAnsi="Arial"/>
           <w:rtl w:val="0"/>
           <w:lang w:val="en-US"/>
         </w:rPr>
@@ -11993,14 +11975,14 @@
         <w:pStyle w:val="Heading 2"/>
         <w:outlineLvl w:val="1"/>
         <w:rPr>
+          <w:rFonts w:ascii="Arial" w:cs="Arial" w:hAnsi="Arial" w:eastAsia="Arial"/>
           <w:sz w:val="28"/>
           <w:szCs w:val="28"/>
         </w:rPr>
       </w:pPr>
       <w:r>
         <w:rPr>
-          <w:sz w:val="28"/>
-          <w:szCs w:val="28"/>
+          <w:rFonts w:ascii="Arial" w:hAnsi="Arial"/>
           <w:rtl w:val="0"/>
           <w:lang w:val="en-US"/>
         </w:rPr>
@@ -13498,14 +13480,14 @@
         <w:pStyle w:val="Heading 2"/>
         <w:outlineLvl w:val="1"/>
         <w:rPr>
+          <w:rFonts w:ascii="Arial" w:cs="Arial" w:hAnsi="Arial" w:eastAsia="Arial"/>
           <w:sz w:val="28"/>
           <w:szCs w:val="28"/>
         </w:rPr>
       </w:pPr>
       <w:r>
         <w:rPr>
-          <w:sz w:val="28"/>
-          <w:szCs w:val="28"/>
+          <w:rFonts w:ascii="Arial" w:hAnsi="Arial"/>
           <w:rtl w:val="0"/>
           <w:lang w:val="en-US"/>
         </w:rPr>
@@ -14242,6 +14224,7 @@
         <w:pStyle w:val="Heading 2"/>
         <w:outlineLvl w:val="1"/>
         <w:rPr>
+          <w:rFonts w:ascii="Calibri" w:cs="Calibri" w:hAnsi="Calibri" w:eastAsia="Calibri"/>
           <w:b w:val="0"/>
           <w:bCs w:val="0"/>
           <w:sz w:val="28"/>
@@ -14250,8 +14233,7 @@
       </w:pPr>
       <w:r>
         <w:rPr>
-          <w:sz w:val="28"/>
-          <w:szCs w:val="28"/>
+          <w:rFonts w:ascii="Arial" w:hAnsi="Arial"/>
           <w:rtl w:val="0"/>
           <w:lang w:val="en-US"/>
         </w:rPr>
@@ -15959,6 +15941,7 @@
         <w:pStyle w:val="Heading 2"/>
         <w:outlineLvl w:val="1"/>
         <w:rPr>
+          <w:rFonts w:ascii="Calibri" w:cs="Calibri" w:hAnsi="Calibri" w:eastAsia="Calibri"/>
           <w:b w:val="0"/>
           <w:bCs w:val="0"/>
           <w:sz w:val="28"/>
@@ -15967,8 +15950,7 @@
       </w:pPr>
       <w:r>
         <w:rPr>
-          <w:sz w:val="28"/>
-          <w:szCs w:val="28"/>
+          <w:rFonts w:ascii="Arial" w:hAnsi="Arial"/>
           <w:rtl w:val="0"/>
           <w:lang w:val="en-US"/>
         </w:rPr>
@@ -16517,6 +16499,7 @@
         <w:pStyle w:val="Heading 2"/>
         <w:outlineLvl w:val="1"/>
         <w:rPr>
+          <w:rFonts w:ascii="Calibri" w:cs="Calibri" w:hAnsi="Calibri" w:eastAsia="Calibri"/>
           <w:b w:val="0"/>
           <w:bCs w:val="0"/>
           <w:sz w:val="22"/>
@@ -16525,8 +16508,7 @@
       </w:pPr>
       <w:r>
         <w:rPr>
-          <w:sz w:val="28"/>
-          <w:szCs w:val="28"/>
+          <w:rFonts w:ascii="Arial" w:hAnsi="Arial"/>
           <w:rtl w:val="0"/>
           <w:lang w:val="en-US"/>
         </w:rPr>

--- a/survey_template_with_photos.docx
+++ b/survey_template_with_photos.docx
@@ -7580,6 +7580,22 @@
     <w:p>
       <w:pPr>
         <w:pStyle w:val="Body A"/>
+        <w:rPr>
+          <w:rFonts w:ascii="Arial" w:cs="Arial" w:hAnsi="Arial" w:eastAsia="Arial"/>
+        </w:rPr>
+      </w:pPr>
+    </w:p>
+    <w:p>
+      <w:pPr>
+        <w:pStyle w:val="Body A"/>
+        <w:rPr>
+          <w:rFonts w:ascii="Arial" w:cs="Arial" w:hAnsi="Arial" w:eastAsia="Arial"/>
+        </w:rPr>
+      </w:pPr>
+    </w:p>
+    <w:p>
+      <w:pPr>
+        <w:pStyle w:val="Body A"/>
       </w:pPr>
       <w:r>
         <w:rPr>
@@ -8750,6 +8766,20 @@
           <w:sz w:val="28"/>
           <w:szCs w:val="28"/>
         </w:rPr>
+      </w:pPr>
+    </w:p>
+    <w:p>
+      <w:pPr>
+        <w:pStyle w:val="Body A"/>
+        <w:rPr>
+          <w:sz w:val="28"/>
+          <w:szCs w:val="28"/>
+        </w:rPr>
+      </w:pPr>
+    </w:p>
+    <w:p>
+      <w:pPr>
+        <w:pStyle w:val="Body A"/>
       </w:pPr>
     </w:p>
     <w:p>
@@ -15839,20 +15869,6 @@
       <w:pPr>
         <w:pStyle w:val="Heading 2"/>
         <w:widowControl w:val="0"/>
-        <w:ind w:left="324" w:hanging="324"/>
-        <w:outlineLvl w:val="1"/>
-        <w:rPr>
-          <w:b w:val="0"/>
-          <w:bCs w:val="0"/>
-          <w:sz w:val="28"/>
-          <w:szCs w:val="28"/>
-        </w:rPr>
-      </w:pPr>
-    </w:p>
-    <w:p>
-      <w:pPr>
-        <w:pStyle w:val="Heading 2"/>
-        <w:widowControl w:val="0"/>
         <w:ind w:left="216" w:hanging="216"/>
         <w:outlineLvl w:val="1"/>
         <w:rPr>
@@ -15860,39 +15876,6 @@
           <w:bCs w:val="0"/>
           <w:sz w:val="28"/>
           <w:szCs w:val="28"/>
-        </w:rPr>
-      </w:pPr>
-    </w:p>
-    <w:p>
-      <w:pPr>
-        <w:pStyle w:val="Body"/>
-        <w:widowControl w:val="0"/>
-        <w:spacing w:after="200"/>
-        <w:ind w:left="108" w:hanging="108"/>
-        <w:rPr>
-          <w:rFonts w:ascii="Calibri" w:cs="Calibri" w:hAnsi="Calibri" w:eastAsia="Calibri"/>
-          <w:caps w:val="0"/>
-          <w:smallCaps w:val="0"/>
-          <w:strike w:val="0"/>
-          <w:dstrike w:val="0"/>
-          <w:outline w:val="0"/>
-          <w:color w:val="000000"/>
-          <w:spacing w:val="0"/>
-          <w:kern w:val="0"/>
-          <w:position w:val="0"/>
-          <w:u w:val="none" w:color="000000"/>
-          <w:shd w:val="nil" w:color="auto" w:fill="auto"/>
-          <w:vertAlign w:val="baseline"/>
-          <w:lang w:val="en-US"/>
-          <w14:textOutline w14:w="12700" w14:cap="flat">
-            <w14:noFill/>
-            <w14:miter w14:lim="400000"/>
-          </w14:textOutline>
-          <w14:textFill>
-            <w14:solidFill>
-              <w14:srgbClr w14:val="000000"/>
-            </w14:solidFill>
-          </w14:textFill>
         </w:rPr>
       </w:pPr>
     </w:p>
@@ -17365,196 +17348,9 @@
 <w:ftr xmlns:r="http://schemas.openxmlformats.org/officeDocument/2006/relationships" xmlns:wp="http://schemas.openxmlformats.org/drawingml/2006/wordprocessingDrawing" xmlns:w="http://schemas.openxmlformats.org/wordprocessingml/2006/main" xmlns:w10="urn:schemas-microsoft-com:office:word" xmlns:w14="http://schemas.microsoft.com/office/word/2010/wordml" xmlns:wps="http://schemas.microsoft.com/office/word/2010/wordprocessingShape" xmlns:wpg="http://schemas.microsoft.com/office/word/2010/wordprocessingGroup" xmlns:mc="http://schemas.openxmlformats.org/markup-compatibility/2006" xmlns:v="urn:schemas-microsoft-com:vml" xmlns:o="urn:schemas-microsoft-com:office:office" xmlns:m="http://schemas.openxmlformats.org/officeDocument/2006/math" mc:Ignorable="w14">
   <w:p>
     <w:pPr>
-      <w:pStyle w:val="Body A"/>
-      <w:tabs>
-        <w:tab w:val="center" w:pos="4680"/>
-        <w:tab w:val="right" w:pos="9340"/>
-      </w:tabs>
-      <w:jc w:val="both"/>
+      <w:pStyle w:val="Header &amp; Footer"/>
     </w:pPr>
-    <w:r>
-      <w:rPr>
-        <w:rtl w:val="0"/>
-        <w:lang w:val="en-US"/>
-      </w:rPr>
-      <w:t xml:space="preserve"> COPYRIGHT Liquid Marine Services   CONFIDENTIAL     </w:t>
-    </w:r>
-    <w:r>
-      <w:rPr>
-        <w:caps w:val="0"/>
-        <w:smallCaps w:val="0"/>
-        <w:strike w:val="0"/>
-        <w:dstrike w:val="0"/>
-        <w:outline w:val="0"/>
-        <w:color w:val="000000"/>
-        <w:u w:val="none" w:color="000000"/>
-        <w:shd w:val="nil" w:color="auto" w:fill="auto"/>
-        <w:vertAlign w:val="baseline"/>
-        <w:rtl w:val="0"/>
-        <w:lang w:val="en-US"/>
-        <w14:textFill>
-          <w14:solidFill>
-            <w14:srgbClr w14:val="000000"/>
-          </w14:solidFill>
-        </w14:textFill>
-      </w:rPr>
-      <w:t xml:space="preserve"> Survey # </w:t>
-    </w:r>
-    <w:r>
-      <w:rPr>
-        <w:rtl w:val="0"/>
-        <w:lang w:val="en-US"/>
-      </w:rPr>
-      <w:t>{{survey_number}}</w:t>
-    </w:r>
-    <w:r>
-      <w:rPr>
-        <w:caps w:val="0"/>
-        <w:smallCaps w:val="0"/>
-        <w:strike w:val="0"/>
-        <w:dstrike w:val="0"/>
-        <w:outline w:val="0"/>
-        <w:color w:val="000000"/>
-        <w:u w:val="none" w:color="000000"/>
-        <w:shd w:val="nil" w:color="auto" w:fill="auto"/>
-        <w:vertAlign w:val="baseline"/>
-        <w:rtl w:val="0"/>
-        <w:lang w:val="en-US"/>
-        <w14:textFill>
-          <w14:solidFill>
-            <w14:srgbClr w14:val="000000"/>
-          </w14:solidFill>
-        </w14:textFill>
-      </w:rPr>
-      <w:t xml:space="preserve">            </w:t>
-    </w:r>
-    <w:r>
-      <w:rPr>
-        <w:rtl w:val="0"/>
-        <w:lang w:val="pt-PT"/>
-      </w:rPr>
-      <w:t>Page</w:t>
-    </w:r>
-    <w:r>
-      <w:rPr>
-        <w:caps w:val="0"/>
-        <w:smallCaps w:val="0"/>
-        <w:strike w:val="0"/>
-        <w:dstrike w:val="0"/>
-        <w:outline w:val="0"/>
-        <w:color w:val="000000"/>
-        <w:u w:val="none" w:color="000000"/>
-        <w:shd w:val="nil" w:color="auto" w:fill="auto"/>
-        <w:vertAlign w:val="baseline"/>
-        <w:rtl w:val="0"/>
-        <w:lang w:val="en-US"/>
-        <w14:textFill>
-          <w14:solidFill>
-            <w14:srgbClr w14:val="000000"/>
-          </w14:solidFill>
-        </w14:textFill>
-      </w:rPr>
-      <w:t xml:space="preserve"> </w:t>
-    </w:r>
-    <w:r>
-      <w:rPr>
-        <w:caps w:val="0"/>
-        <w:smallCaps w:val="0"/>
-        <w:strike w:val="0"/>
-        <w:dstrike w:val="0"/>
-        <w:outline w:val="0"/>
-        <w:color w:val="000000"/>
-        <w:u w:val="none" w:color="000000"/>
-        <w:shd w:val="nil" w:color="auto" w:fill="auto"/>
-        <w:vertAlign w:val="baseline"/>
-        <w:lang w:val="en-US"/>
-        <w14:textFill>
-          <w14:solidFill>
-            <w14:srgbClr w14:val="000000"/>
-          </w14:solidFill>
-        </w14:textFill>
-      </w:rPr>
-      <w:fldChar w:fldCharType="begin" w:fldLock="0"/>
-    </w:r>
-    <w:r>
-      <w:rPr>
-        <w:caps w:val="0"/>
-        <w:smallCaps w:val="0"/>
-        <w:strike w:val="0"/>
-        <w:dstrike w:val="0"/>
-        <w:outline w:val="0"/>
-        <w:color w:val="000000"/>
-        <w:u w:val="none" w:color="000000"/>
-        <w:shd w:val="nil" w:color="auto" w:fill="auto"/>
-        <w:vertAlign w:val="baseline"/>
-        <w:lang w:val="en-US"/>
-        <w14:textFill>
-          <w14:solidFill>
-            <w14:srgbClr w14:val="000000"/>
-          </w14:solidFill>
-        </w14:textFill>
-      </w:rPr>
-      <w:instrText xml:space="preserve"> PAGE </w:instrText>
-    </w:r>
-    <w:r>
-      <w:rPr>
-        <w:caps w:val="0"/>
-        <w:smallCaps w:val="0"/>
-        <w:strike w:val="0"/>
-        <w:dstrike w:val="0"/>
-        <w:outline w:val="0"/>
-        <w:color w:val="000000"/>
-        <w:u w:val="none" w:color="000000"/>
-        <w:shd w:val="nil" w:color="auto" w:fill="auto"/>
-        <w:vertAlign w:val="baseline"/>
-        <w:lang w:val="en-US"/>
-        <w14:textFill>
-          <w14:solidFill>
-            <w14:srgbClr w14:val="000000"/>
-          </w14:solidFill>
-        </w14:textFill>
-      </w:rPr>
-      <w:fldChar w:fldCharType="separate" w:fldLock="0"/>
-    </w:r>
-    <w:r>
-      <w:rPr>
-        <w:caps w:val="0"/>
-        <w:smallCaps w:val="0"/>
-        <w:strike w:val="0"/>
-        <w:dstrike w:val="0"/>
-        <w:outline w:val="0"/>
-        <w:color w:val="000000"/>
-        <w:u w:val="none" w:color="000000"/>
-        <w:shd w:val="nil" w:color="auto" w:fill="auto"/>
-        <w:vertAlign w:val="baseline"/>
-        <w:lang w:val="en-US"/>
-        <w14:textFill>
-          <w14:solidFill>
-            <w14:srgbClr w14:val="000000"/>
-          </w14:solidFill>
-        </w14:textFill>
-      </w:rPr>
-    </w:r>
-    <w:r>
-      <w:rPr>
-        <w:caps w:val="0"/>
-        <w:smallCaps w:val="0"/>
-        <w:strike w:val="0"/>
-        <w:dstrike w:val="0"/>
-        <w:outline w:val="0"/>
-        <w:color w:val="000000"/>
-        <w:u w:val="none" w:color="000000"/>
-        <w:shd w:val="nil" w:color="auto" w:fill="auto"/>
-        <w:vertAlign w:val="baseline"/>
-        <w:lang w:val="en-US"/>
-        <w14:textFill>
-          <w14:solidFill>
-            <w14:srgbClr w14:val="000000"/>
-          </w14:solidFill>
-        </w14:textFill>
-      </w:rPr>
-      <w:fldChar w:fldCharType="end" w:fldLock="0"/>
-    </w:r>
+    <w:r/>
   </w:p>
 </w:ftr>
 </file>
@@ -17575,54 +17371,8 @@
   <w:p>
     <w:pPr>
       <w:pStyle w:val="Header &amp; Footer"/>
-      <w:jc w:val="center"/>
-      <w:rPr>
-        <w:rFonts w:ascii="Avenir Heavy" w:cs="Avenir Heavy" w:hAnsi="Avenir Heavy" w:eastAsia="Avenir Heavy"/>
-        <w:sz w:val="44"/>
-        <w:szCs w:val="44"/>
-      </w:rPr>
     </w:pPr>
-    <w:r>
-      <w:rPr>
-        <w:rFonts w:ascii="Avenir Heavy" w:hAnsi="Avenir Heavy"/>
-        <w:sz w:val="44"/>
-        <w:szCs w:val="44"/>
-        <w:rtl w:val="0"/>
-        <w:lang w:val="en-US"/>
-      </w:rPr>
-      <w:t>Liquid</w:t>
-    </w:r>
-  </w:p>
-  <w:p>
-    <w:pPr>
-      <w:pStyle w:val="Header &amp; Footer"/>
-      <w:jc w:val="center"/>
-      <w:rPr>
-        <w:rFonts w:ascii="Avenir Next Regular" w:cs="Avenir Next Regular" w:hAnsi="Avenir Next Regular" w:eastAsia="Avenir Next Regular"/>
-      </w:rPr>
-    </w:pPr>
-    <w:r>
-      <w:rPr>
-        <w:rFonts w:ascii="Avenir Next Regular" w:hAnsi="Avenir Next Regular"/>
-        <w:rtl w:val="0"/>
-        <w:lang w:val="en-US"/>
-      </w:rPr>
-      <w:t>Marine Services</w:t>
-    </w:r>
-  </w:p>
-  <w:p>
-    <w:pPr>
-      <w:pStyle w:val="Header &amp; Footer"/>
-      <w:jc w:val="center"/>
-    </w:pPr>
-    <w:r>
-      <w:rPr>
-        <w:rFonts w:ascii="Avenir Next Regular" w:hAnsi="Avenir Next Regular"/>
-        <w:rtl w:val="0"/>
-        <w:lang w:val="en-US"/>
-      </w:rPr>
-      <w:t>________________________________</w:t>
-    </w:r>
+    <w:r/>
   </w:p>
 </w:hdr>
 </file>
@@ -17796,6 +17546,53 @@
       </w14:textFill>
     </w:rPr>
   </w:style>
+  <w:style w:type="paragraph" w:styleId="Heading 2">
+    <w:name w:val="Heading 2"/>
+    <w:next w:val="Body A"/>
+    <w:pPr>
+      <w:keepNext w:val="1"/>
+      <w:keepLines w:val="1"/>
+      <w:pageBreakBefore w:val="0"/>
+      <w:widowControl w:val="1"/>
+      <w:shd w:val="clear" w:color="auto" w:fill="auto"/>
+      <w:suppressAutoHyphens w:val="0"/>
+      <w:bidi w:val="0"/>
+      <w:spacing w:before="200" w:after="0" w:line="240" w:lineRule="auto"/>
+      <w:ind w:left="0" w:right="0" w:firstLine="0"/>
+      <w:jc w:val="left"/>
+      <w:outlineLvl w:val="0"/>
+    </w:pPr>
+    <w:rPr>
+      <w:rFonts w:ascii="Calibri" w:cs="Arial Unicode MS" w:hAnsi="Calibri" w:eastAsia="Arial Unicode MS"/>
+      <w:b w:val="1"/>
+      <w:bCs w:val="1"/>
+      <w:i w:val="0"/>
+      <w:iCs w:val="0"/>
+      <w:caps w:val="0"/>
+      <w:smallCaps w:val="0"/>
+      <w:strike w:val="0"/>
+      <w:dstrike w:val="0"/>
+      <w:outline w:val="0"/>
+      <w:color w:val="4f81bd"/>
+      <w:spacing w:val="0"/>
+      <w:kern w:val="0"/>
+      <w:position w:val="0"/>
+      <w:sz w:val="32"/>
+      <w:szCs w:val="32"/>
+      <w:u w:val="none" w:color="4f81bd"/>
+      <w:shd w:val="nil" w:color="auto" w:fill="auto"/>
+      <w:vertAlign w:val="baseline"/>
+      <w14:textOutline w14:w="12700" w14:cap="flat">
+        <w14:noFill/>
+        <w14:miter w14:lim="400000"/>
+      </w14:textOutline>
+      <w14:textFill>
+        <w14:solidFill>
+          <w14:srgbClr w14:val="4F81BD"/>
+        </w14:solidFill>
+      </w14:textFill>
+    </w:rPr>
+  </w:style>
   <w:style w:type="paragraph" w:styleId="Body A">
     <w:name w:val="Body A"/>
     <w:next w:val="Body A"/>
@@ -17840,53 +17637,6 @@
       <w14:textFill>
         <w14:solidFill>
           <w14:srgbClr w14:val="000000"/>
-        </w14:solidFill>
-      </w14:textFill>
-    </w:rPr>
-  </w:style>
-  <w:style w:type="paragraph" w:styleId="Heading 2">
-    <w:name w:val="Heading 2"/>
-    <w:next w:val="Body A"/>
-    <w:pPr>
-      <w:keepNext w:val="1"/>
-      <w:keepLines w:val="1"/>
-      <w:pageBreakBefore w:val="0"/>
-      <w:widowControl w:val="1"/>
-      <w:shd w:val="clear" w:color="auto" w:fill="auto"/>
-      <w:suppressAutoHyphens w:val="0"/>
-      <w:bidi w:val="0"/>
-      <w:spacing w:before="200" w:after="0" w:line="240" w:lineRule="auto"/>
-      <w:ind w:left="0" w:right="0" w:firstLine="0"/>
-      <w:jc w:val="left"/>
-      <w:outlineLvl w:val="0"/>
-    </w:pPr>
-    <w:rPr>
-      <w:rFonts w:ascii="Calibri" w:cs="Calibri" w:hAnsi="Calibri" w:eastAsia="Calibri"/>
-      <w:b w:val="1"/>
-      <w:bCs w:val="1"/>
-      <w:i w:val="0"/>
-      <w:iCs w:val="0"/>
-      <w:caps w:val="0"/>
-      <w:smallCaps w:val="0"/>
-      <w:strike w:val="0"/>
-      <w:dstrike w:val="0"/>
-      <w:outline w:val="0"/>
-      <w:color w:val="4f81bd"/>
-      <w:spacing w:val="0"/>
-      <w:kern w:val="0"/>
-      <w:position w:val="0"/>
-      <w:sz w:val="32"/>
-      <w:szCs w:val="32"/>
-      <w:u w:val="none" w:color="4f81bd"/>
-      <w:shd w:val="nil" w:color="auto" w:fill="auto"/>
-      <w:vertAlign w:val="baseline"/>
-      <w14:textOutline w14:w="12700" w14:cap="flat">
-        <w14:noFill/>
-        <w14:miter w14:lim="400000"/>
-      </w14:textOutline>
-      <w14:textFill>
-        <w14:solidFill>
-          <w14:srgbClr w14:val="4F81BD"/>
         </w14:solidFill>
       </w14:textFill>
     </w:rPr>
